--- a/01_formal_languages/PA_Task2.docx
+++ b/01_formal_languages/PA_Task2.docx
@@ -4,129 +4,2203 @@
   <w:body>
     <w:p>
       <w:pPr>
-        <w:pStyle w:val="Heading1"/>
+        <w:pStyle w:val="Title"/>
+        <w:spacing w:line="276" w:lineRule="auto"/>
         <w:jc w:val="center"/>
-        <w:rPr>
-          <w:rFonts w:ascii="Helvetica" w:hAnsi="Helvetica"/>
-          <w:color w:val="auto"/>
-        </w:rPr>
       </w:pPr>
-      <w:r>
-        <w:rPr>
-          <w:rFonts w:ascii="Helvetica" w:hAnsi="Helvetica"/>
-          <w:color w:val="auto"/>
-        </w:rPr>
-        <w:t xml:space="preserve">Performance Assessment: Task </w:t>
-      </w:r>
-      <w:r>
-        <w:rPr>
-          <w:rFonts w:ascii="Helvetica" w:hAnsi="Helvetica"/>
-          <w:color w:val="auto"/>
-        </w:rPr>
-        <w:t>2</w:t>
-      </w:r>
     </w:p>
     <w:p>
       <w:pPr>
-        <w:pStyle w:val="Heading1"/>
+        <w:pStyle w:val="Title"/>
+        <w:spacing w:line="276" w:lineRule="auto"/>
         <w:jc w:val="center"/>
-        <w:rPr>
-          <w:rFonts w:ascii="Helvetica" w:hAnsi="Helvetica"/>
-          <w:color w:val="auto"/>
-        </w:rPr>
       </w:pPr>
-      <w:r>
-        <w:rPr>
-          <w:rFonts w:ascii="Helvetica" w:hAnsi="Helvetica"/>
-          <w:color w:val="auto"/>
-        </w:rPr>
-        <w:t>Justin Hughes-Coleman</w:t>
-      </w:r>
     </w:p>
     <w:p>
       <w:pPr>
-        <w:pStyle w:val="Heading1"/>
+        <w:pStyle w:val="Title"/>
+        <w:spacing w:line="480" w:lineRule="auto"/>
         <w:jc w:val="center"/>
         <w:rPr>
-          <w:rFonts w:ascii="Helvetica" w:hAnsi="Helvetica"/>
-          <w:color w:val="auto"/>
+          <w:sz w:val="40"/>
+          <w:szCs w:val="40"/>
         </w:rPr>
       </w:pPr>
       <w:r>
         <w:rPr>
-          <w:rFonts w:ascii="Helvetica" w:hAnsi="Helvetica"/>
-          <w:color w:val="auto"/>
-        </w:rPr>
-        <w:t>Western Governors University</w:t>
+          <w:sz w:val="40"/>
+          <w:szCs w:val="40"/>
+        </w:rPr>
+        <w:t xml:space="preserve">Performance Assessment: Task </w:t>
+      </w:r>
+      <w:r>
+        <w:rPr>
+          <w:sz w:val="40"/>
+          <w:szCs w:val="40"/>
+        </w:rPr>
+        <w:t>2</w:t>
       </w:r>
     </w:p>
     <w:p>
       <w:pPr>
-        <w:pStyle w:val="Heading1"/>
+        <w:pStyle w:val="Title"/>
+        <w:spacing w:line="480" w:lineRule="auto"/>
         <w:jc w:val="center"/>
         <w:rPr>
-          <w:rFonts w:ascii="Helvetica" w:hAnsi="Helvetica"/>
-          <w:color w:val="auto"/>
+          <w:sz w:val="40"/>
+          <w:szCs w:val="40"/>
         </w:rPr>
       </w:pPr>
       <w:r>
         <w:rPr>
-          <w:rFonts w:ascii="Helvetica" w:hAnsi="Helvetica"/>
-          <w:color w:val="auto"/>
-        </w:rPr>
-        <w:t>D793: Formal Languages Overview</w:t>
+          <w:sz w:val="40"/>
+          <w:szCs w:val="40"/>
+        </w:rPr>
+        <w:t>Justin Hughes-Coleman</w:t>
       </w:r>
     </w:p>
     <w:p>
       <w:pPr>
-        <w:pStyle w:val="Heading1"/>
+        <w:pStyle w:val="Title"/>
+        <w:spacing w:line="480" w:lineRule="auto"/>
         <w:jc w:val="center"/>
         <w:rPr>
-          <w:rFonts w:ascii="Helvetica" w:hAnsi="Helvetica"/>
-          <w:color w:val="auto"/>
+          <w:sz w:val="40"/>
+          <w:szCs w:val="40"/>
         </w:rPr>
       </w:pPr>
       <w:r>
         <w:rPr>
-          <w:rFonts w:ascii="Helvetica" w:hAnsi="Helvetica"/>
-          <w:color w:val="auto"/>
-        </w:rPr>
-        <w:t xml:space="preserve">Dr. Kristin </w:t>
-      </w:r>
-      <w:proofErr w:type="spellStart"/>
-      <w:r>
-        <w:rPr>
-          <w:rFonts w:ascii="Helvetica" w:hAnsi="Helvetica"/>
-          <w:color w:val="auto"/>
-        </w:rPr>
-        <w:t>Thielfoldt</w:t>
-      </w:r>
-      <w:proofErr w:type="spellEnd"/>
+          <w:sz w:val="40"/>
+          <w:szCs w:val="40"/>
+        </w:rPr>
+        <w:t>Western Governors University</w:t>
+      </w:r>
     </w:p>
     <w:p>
       <w:pPr>
-        <w:pStyle w:val="Heading1"/>
+        <w:pStyle w:val="Title"/>
+        <w:spacing w:line="480" w:lineRule="auto"/>
         <w:jc w:val="center"/>
         <w:rPr>
-          <w:rFonts w:ascii="Helvetica" w:hAnsi="Helvetica"/>
-          <w:color w:val="auto"/>
+          <w:sz w:val="40"/>
+          <w:szCs w:val="40"/>
         </w:rPr>
       </w:pPr>
       <w:r>
         <w:rPr>
-          <w:rFonts w:ascii="Helvetica" w:hAnsi="Helvetica"/>
-          <w:color w:val="auto"/>
+          <w:sz w:val="40"/>
+          <w:szCs w:val="40"/>
+        </w:rPr>
+        <w:t>D793: Formal Languages Overview</w:t>
+      </w:r>
+    </w:p>
+    <w:p>
+      <w:pPr>
+        <w:pStyle w:val="Title"/>
+        <w:spacing w:line="480" w:lineRule="auto"/>
+        <w:jc w:val="center"/>
+        <w:rPr>
+          <w:sz w:val="40"/>
+          <w:szCs w:val="40"/>
+        </w:rPr>
+      </w:pPr>
+      <w:r>
+        <w:rPr>
+          <w:sz w:val="40"/>
+          <w:szCs w:val="40"/>
+        </w:rPr>
+        <w:t>Dr. Kristin Thielfoldt</w:t>
+      </w:r>
+    </w:p>
+    <w:p>
+      <w:pPr>
+        <w:pStyle w:val="Title"/>
+        <w:spacing w:line="480" w:lineRule="auto"/>
+        <w:jc w:val="center"/>
+        <w:rPr>
+          <w:sz w:val="40"/>
+          <w:szCs w:val="40"/>
+        </w:rPr>
+      </w:pPr>
+      <w:r>
+        <w:rPr>
+          <w:sz w:val="40"/>
+          <w:szCs w:val="40"/>
         </w:rPr>
         <w:t>November 5, 2025</w:t>
       </w:r>
     </w:p>
-    <w:p/>
     <w:p>
-      <w:r>
+      <w:pPr>
+        <w:rPr>
+          <w:sz w:val="24"/>
+        </w:rPr>
+      </w:pPr>
+    </w:p>
+    <w:p>
+      <w:pPr>
+        <w:rPr>
+          <w:sz w:val="24"/>
+        </w:rPr>
+      </w:pPr>
+      <w:r>
+        <w:rPr>
+          <w:sz w:val="24"/>
+        </w:rPr>
         <w:br w:type="page"/>
       </w:r>
     </w:p>
-    <w:p/>
+    <w:p>
+      <w:r>
+        <w:lastRenderedPageBreak/>
+        <w:t>Language selection</w:t>
+      </w:r>
+    </w:p>
+    <w:p>
+      <w:pPr>
+        <w:spacing w:line="276" w:lineRule="auto"/>
+        <w:ind w:firstLine="720"/>
+        <w:rPr>
+          <w:sz w:val="24"/>
+        </w:rPr>
+      </w:pPr>
+      <w:r>
+        <w:rPr>
+          <w:sz w:val="24"/>
+        </w:rPr>
+        <w:t xml:space="preserve">For this assignment, </w:t>
+      </w:r>
+      <w:r>
+        <w:rPr>
+          <w:sz w:val="24"/>
+        </w:rPr>
+        <w:t>I chos</w:t>
+      </w:r>
+      <w:r>
+        <w:rPr>
+          <w:sz w:val="24"/>
+        </w:rPr>
+        <w:t xml:space="preserve">e three object-oriented </w:t>
+      </w:r>
+      <w:r>
+        <w:rPr>
+          <w:sz w:val="24"/>
+        </w:rPr>
+        <w:t>programming</w:t>
+      </w:r>
+      <w:r>
+        <w:rPr>
+          <w:sz w:val="24"/>
+        </w:rPr>
+        <w:t xml:space="preserve"> (OOP) </w:t>
+      </w:r>
+      <w:r>
+        <w:rPr>
+          <w:sz w:val="24"/>
+        </w:rPr>
+        <w:t>languages:</w:t>
+      </w:r>
+      <w:r>
+        <w:rPr>
+          <w:sz w:val="24"/>
+        </w:rPr>
+        <w:t xml:space="preserve"> Python, Java</w:t>
+      </w:r>
+      <w:r>
+        <w:rPr>
+          <w:sz w:val="24"/>
+        </w:rPr>
+        <w:t>,</w:t>
+      </w:r>
+      <w:r>
+        <w:rPr>
+          <w:sz w:val="24"/>
+        </w:rPr>
+        <w:t xml:space="preserve"> and C++. Each of these languages ha</w:t>
+      </w:r>
+      <w:r>
+        <w:rPr>
+          <w:sz w:val="24"/>
+        </w:rPr>
+        <w:t>s</w:t>
+      </w:r>
+      <w:r>
+        <w:rPr>
+          <w:sz w:val="24"/>
+        </w:rPr>
+        <w:t xml:space="preserve"> all the </w:t>
+      </w:r>
+      <w:r>
+        <w:rPr>
+          <w:sz w:val="24"/>
+        </w:rPr>
+        <w:t>core tenets—</w:t>
+      </w:r>
+      <w:r>
+        <w:t xml:space="preserve"> </w:t>
+      </w:r>
+      <w:r>
+        <w:rPr>
+          <w:sz w:val="24"/>
+        </w:rPr>
+        <w:t>inheritance, abstraction, and encapsulation</w:t>
+      </w:r>
+      <w:r>
+        <w:rPr>
+          <w:sz w:val="24"/>
+        </w:rPr>
+        <w:t xml:space="preserve"> </w:t>
+      </w:r>
+      <w:r>
+        <w:rPr>
+          <w:sz w:val="24"/>
+        </w:rPr>
+        <w:t xml:space="preserve">that make up </w:t>
+      </w:r>
+      <w:r>
+        <w:rPr>
+          <w:sz w:val="24"/>
+        </w:rPr>
+        <w:t xml:space="preserve">OOP </w:t>
+      </w:r>
+      <w:r>
+        <w:rPr>
+          <w:sz w:val="24"/>
+        </w:rPr>
+        <w:t>languages</w:t>
+      </w:r>
+      <w:r>
+        <w:rPr>
+          <w:sz w:val="24"/>
+        </w:rPr>
+        <w:t>,</w:t>
+      </w:r>
+      <w:r>
+        <w:rPr>
+          <w:sz w:val="24"/>
+        </w:rPr>
+        <w:t xml:space="preserve"> and</w:t>
+      </w:r>
+      <w:r>
+        <w:rPr>
+          <w:sz w:val="24"/>
+        </w:rPr>
+        <w:t xml:space="preserve"> </w:t>
+      </w:r>
+      <w:r>
+        <w:rPr>
+          <w:sz w:val="24"/>
+        </w:rPr>
+        <w:t>is</w:t>
+      </w:r>
+      <w:r>
+        <w:rPr>
+          <w:sz w:val="24"/>
+        </w:rPr>
+        <w:t xml:space="preserve"> very popular </w:t>
+      </w:r>
+      <w:r>
+        <w:rPr>
+          <w:sz w:val="24"/>
+        </w:rPr>
+        <w:t xml:space="preserve">across </w:t>
+      </w:r>
+      <w:r>
+        <w:rPr>
+          <w:sz w:val="24"/>
+        </w:rPr>
+        <w:t>industr</w:t>
+      </w:r>
+      <w:r>
+        <w:rPr>
+          <w:sz w:val="24"/>
+        </w:rPr>
+        <w:t>ies</w:t>
+      </w:r>
+      <w:r>
+        <w:rPr>
+          <w:sz w:val="24"/>
+        </w:rPr>
+        <w:t xml:space="preserve">. </w:t>
+      </w:r>
+      <w:r>
+        <w:rPr>
+          <w:sz w:val="24"/>
+        </w:rPr>
+        <w:t>Personally</w:t>
+      </w:r>
+      <w:r>
+        <w:rPr>
+          <w:sz w:val="24"/>
+        </w:rPr>
+        <w:t xml:space="preserve">, I chose Python because of </w:t>
+      </w:r>
+      <w:r>
+        <w:rPr>
+          <w:sz w:val="24"/>
+        </w:rPr>
+        <w:t xml:space="preserve">its </w:t>
+      </w:r>
+      <w:r>
+        <w:rPr>
+          <w:sz w:val="24"/>
+        </w:rPr>
+        <w:t>multiple advantages over other options. Firstly, I have the most experience with Python</w:t>
+      </w:r>
+      <w:r>
+        <w:rPr>
+          <w:sz w:val="24"/>
+        </w:rPr>
+        <w:t>,</w:t>
+      </w:r>
+      <w:r>
+        <w:rPr>
+          <w:sz w:val="24"/>
+        </w:rPr>
+        <w:t xml:space="preserve"> </w:t>
+      </w:r>
+      <w:r>
+        <w:rPr>
+          <w:sz w:val="24"/>
+        </w:rPr>
+        <w:t>whether throug</w:t>
+      </w:r>
+      <w:r>
+        <w:rPr>
+          <w:sz w:val="24"/>
+        </w:rPr>
+        <w:t>h my professional use or from learning how to code in</w:t>
+      </w:r>
+      <w:r>
+        <w:rPr>
+          <w:sz w:val="24"/>
+        </w:rPr>
+        <w:t>itially</w:t>
+      </w:r>
+      <w:r>
+        <w:rPr>
+          <w:sz w:val="24"/>
+        </w:rPr>
+        <w:t xml:space="preserve">. I have </w:t>
+      </w:r>
+      <w:r>
+        <w:rPr>
+          <w:sz w:val="24"/>
+        </w:rPr>
+        <w:t>minimal</w:t>
+      </w:r>
+      <w:r>
+        <w:rPr>
+          <w:sz w:val="24"/>
+        </w:rPr>
+        <w:t xml:space="preserve"> knowledge of both Java and C++. Since I do</w:t>
+      </w:r>
+      <w:r>
+        <w:rPr>
+          <w:sz w:val="24"/>
+        </w:rPr>
+        <w:t xml:space="preserve"> no</w:t>
+      </w:r>
+      <w:r>
+        <w:rPr>
+          <w:sz w:val="24"/>
+        </w:rPr>
+        <w:t>t have any experience with Fortran, I did</w:t>
+      </w:r>
+      <w:r>
+        <w:rPr>
+          <w:sz w:val="24"/>
+        </w:rPr>
+        <w:t xml:space="preserve"> no</w:t>
+      </w:r>
+      <w:r>
+        <w:rPr>
+          <w:sz w:val="24"/>
+        </w:rPr>
+        <w:t>t want my l</w:t>
+      </w:r>
+      <w:r>
+        <w:rPr>
+          <w:sz w:val="24"/>
+        </w:rPr>
+        <w:t>imited</w:t>
+      </w:r>
+      <w:r>
+        <w:rPr>
+          <w:sz w:val="24"/>
+        </w:rPr>
+        <w:t xml:space="preserve"> </w:t>
+      </w:r>
+      <w:r>
+        <w:rPr>
+          <w:sz w:val="24"/>
+        </w:rPr>
+        <w:t>understanding</w:t>
+      </w:r>
+      <w:r>
+        <w:rPr>
+          <w:sz w:val="24"/>
+        </w:rPr>
+        <w:t xml:space="preserve"> </w:t>
+      </w:r>
+      <w:r>
+        <w:rPr>
+          <w:sz w:val="24"/>
+        </w:rPr>
+        <w:t>of</w:t>
+      </w:r>
+      <w:r>
+        <w:rPr>
+          <w:sz w:val="24"/>
+        </w:rPr>
+        <w:t xml:space="preserve"> the other languages to hinder my ability to </w:t>
+      </w:r>
+      <w:r>
+        <w:rPr>
+          <w:sz w:val="24"/>
+        </w:rPr>
+        <w:t>translate and test the weather program properly</w:t>
+      </w:r>
+      <w:r>
+        <w:rPr>
+          <w:sz w:val="24"/>
+        </w:rPr>
+        <w:t xml:space="preserve">. I also prefer the readability and maintainability of Python. </w:t>
+      </w:r>
+      <w:r>
+        <w:rPr>
+          <w:sz w:val="24"/>
+        </w:rPr>
+        <w:t>Alt</w:t>
+      </w:r>
+      <w:r>
+        <w:rPr>
+          <w:sz w:val="24"/>
+        </w:rPr>
+        <w:t xml:space="preserve">hough Java and C++ have </w:t>
+      </w:r>
+      <w:r>
+        <w:rPr>
+          <w:sz w:val="24"/>
+        </w:rPr>
+        <w:t>a broad</w:t>
+      </w:r>
+      <w:r>
+        <w:rPr>
+          <w:sz w:val="24"/>
+        </w:rPr>
+        <w:t xml:space="preserve"> </w:t>
+      </w:r>
+      <w:r>
+        <w:rPr>
+          <w:sz w:val="24"/>
+        </w:rPr>
+        <w:t>community support, they also have a higher skill ceiling</w:t>
+      </w:r>
+      <w:r>
+        <w:rPr>
+          <w:sz w:val="24"/>
+        </w:rPr>
+        <w:t>,</w:t>
+      </w:r>
+      <w:r>
+        <w:rPr>
+          <w:sz w:val="24"/>
+        </w:rPr>
+        <w:t xml:space="preserve"> meaning it would be harder to debug and solve problems unless I w</w:t>
+      </w:r>
+      <w:r>
+        <w:rPr>
+          <w:sz w:val="24"/>
+        </w:rPr>
+        <w:t>ere</w:t>
+      </w:r>
+      <w:r>
+        <w:rPr>
+          <w:sz w:val="24"/>
+        </w:rPr>
+        <w:t xml:space="preserve"> already an expert. The downside of using Python over Java and C++ is </w:t>
+      </w:r>
+      <w:r>
+        <w:rPr>
+          <w:sz w:val="24"/>
+        </w:rPr>
+        <w:t>that they</w:t>
+      </w:r>
+      <w:r>
+        <w:rPr>
+          <w:sz w:val="24"/>
+        </w:rPr>
+        <w:t xml:space="preserve"> are generally faster at processing data. However, since this is a small project and not an enterprise-level software offering, the trade-off is worth it for the other advantages. </w:t>
+      </w:r>
+    </w:p>
+    <w:p>
+      <w:pPr>
+        <w:pStyle w:val="Subtitle"/>
+      </w:pPr>
+    </w:p>
+    <w:p>
+      <w:pPr>
+        <w:spacing w:line="276" w:lineRule="auto"/>
+      </w:pPr>
+      <w:r>
+        <w:t>Translation method</w:t>
+      </w:r>
+    </w:p>
+    <w:p>
+      <w:pPr>
+        <w:spacing w:line="276" w:lineRule="auto"/>
+        <w:ind w:firstLine="720"/>
+        <w:rPr>
+          <w:sz w:val="24"/>
+        </w:rPr>
+      </w:pPr>
+      <w:r>
+        <w:rPr>
+          <w:sz w:val="24"/>
+        </w:rPr>
+        <w:t xml:space="preserve">For the translation from </w:t>
+      </w:r>
+      <w:r>
+        <w:rPr>
+          <w:sz w:val="24"/>
+        </w:rPr>
+        <w:t>Fortran</w:t>
+      </w:r>
+      <w:r>
+        <w:rPr>
+          <w:sz w:val="24"/>
+        </w:rPr>
+        <w:t xml:space="preserve"> to Python, I </w:t>
+      </w:r>
+      <w:r>
+        <w:rPr>
+          <w:sz w:val="24"/>
+        </w:rPr>
+        <w:t>first attempt</w:t>
+      </w:r>
+      <w:r>
+        <w:rPr>
+          <w:sz w:val="24"/>
+        </w:rPr>
+        <w:t xml:space="preserve">ed to translate as much as I could </w:t>
+      </w:r>
+      <w:r>
+        <w:rPr>
+          <w:sz w:val="24"/>
+        </w:rPr>
+        <w:t>on my own</w:t>
+      </w:r>
+      <w:r>
+        <w:rPr>
+          <w:sz w:val="24"/>
+        </w:rPr>
+        <w:t>. I believe I got pretty; I was able to build the class from the constructor in Fortran</w:t>
+      </w:r>
+      <w:r>
+        <w:rPr>
+          <w:sz w:val="24"/>
+        </w:rPr>
+        <w:t>,</w:t>
+      </w:r>
+      <w:r>
+        <w:rPr>
+          <w:sz w:val="24"/>
+        </w:rPr>
+        <w:t xml:space="preserve"> and I understood how the state changed based on the functions. The issue I ran into was how </w:t>
+      </w:r>
+      <w:r>
+        <w:rPr>
+          <w:sz w:val="24"/>
+        </w:rPr>
+        <w:t>to</w:t>
+      </w:r>
+      <w:r>
+        <w:rPr>
+          <w:sz w:val="24"/>
+        </w:rPr>
+        <w:t xml:space="preserve"> call </w:t>
+      </w:r>
+      <w:proofErr w:type="gramStart"/>
+      <w:r>
+        <w:rPr>
+          <w:sz w:val="24"/>
+        </w:rPr>
+        <w:t>weather.f</w:t>
+      </w:r>
+      <w:proofErr w:type="gramEnd"/>
+      <w:r>
+        <w:rPr>
+          <w:sz w:val="24"/>
+        </w:rPr>
+        <w:t xml:space="preserve">90 from </w:t>
+      </w:r>
+      <w:proofErr w:type="gramStart"/>
+      <w:r>
+        <w:rPr>
+          <w:sz w:val="24"/>
+        </w:rPr>
+        <w:t>main.f</w:t>
+      </w:r>
+      <w:proofErr w:type="gramEnd"/>
+      <w:r>
+        <w:rPr>
+          <w:sz w:val="24"/>
+        </w:rPr>
+        <w:t>90. I then pivoted and utilized an LLM, Anthropic’s Claude.ai</w:t>
+      </w:r>
+      <w:r>
+        <w:rPr>
+          <w:sz w:val="24"/>
+        </w:rPr>
+        <w:t xml:space="preserve"> (</w:t>
+      </w:r>
+      <w:r>
+        <w:rPr>
+          <w:sz w:val="24"/>
+        </w:rPr>
+        <w:t>Claude AI (Anthropic, 2024) was u</w:t>
+      </w:r>
+      <w:r>
+        <w:rPr>
+          <w:sz w:val="24"/>
+        </w:rPr>
+        <w:t>s</w:t>
+      </w:r>
+      <w:r>
+        <w:rPr>
+          <w:sz w:val="24"/>
+        </w:rPr>
+        <w:t>ed to assist with the initial translation of Fortran code to Python</w:t>
+      </w:r>
+      <w:r>
+        <w:rPr>
+          <w:sz w:val="24"/>
+        </w:rPr>
+        <w:t>)</w:t>
+      </w:r>
+      <w:r>
+        <w:rPr>
+          <w:sz w:val="24"/>
+        </w:rPr>
+        <w:t>. With Claude</w:t>
+      </w:r>
+      <w:r>
+        <w:rPr>
+          <w:sz w:val="24"/>
+        </w:rPr>
+        <w:t>,</w:t>
+      </w:r>
+      <w:r>
+        <w:rPr>
+          <w:sz w:val="24"/>
+        </w:rPr>
+        <w:t xml:space="preserve"> I simply put in both f90 files and allowed it to do the translation. I </w:t>
+      </w:r>
+      <w:r>
+        <w:rPr>
+          <w:sz w:val="24"/>
+        </w:rPr>
+        <w:t>provided</w:t>
+      </w:r>
+      <w:r>
+        <w:rPr>
+          <w:sz w:val="24"/>
+        </w:rPr>
+        <w:t xml:space="preserve"> </w:t>
+      </w:r>
+      <w:r>
+        <w:rPr>
+          <w:sz w:val="24"/>
+        </w:rPr>
+        <w:t>an open-ended</w:t>
+      </w:r>
+      <w:r>
+        <w:rPr>
+          <w:sz w:val="24"/>
+        </w:rPr>
+        <w:t xml:space="preserve"> prompt to match the expected output and to translate the files into separate Python files. Next, since I</w:t>
+      </w:r>
+      <w:r>
+        <w:rPr>
+          <w:sz w:val="24"/>
+        </w:rPr>
+        <w:t xml:space="preserve"> a</w:t>
+      </w:r>
+      <w:r>
+        <w:rPr>
+          <w:sz w:val="24"/>
+        </w:rPr>
+        <w:t xml:space="preserve">m </w:t>
+      </w:r>
+      <w:r>
+        <w:rPr>
+          <w:sz w:val="24"/>
+        </w:rPr>
+        <w:t>accustom</w:t>
+      </w:r>
+      <w:r>
+        <w:rPr>
+          <w:sz w:val="24"/>
+        </w:rPr>
+        <w:t xml:space="preserve">ed to Python modules, I wanted to know how to call the </w:t>
+      </w:r>
+      <w:r>
+        <w:rPr>
+          <w:sz w:val="24"/>
+        </w:rPr>
+        <w:t>F</w:t>
+      </w:r>
+      <w:r>
+        <w:rPr>
+          <w:sz w:val="24"/>
+        </w:rPr>
+        <w:t xml:space="preserve">90 files with </w:t>
+      </w:r>
+      <w:r>
+        <w:rPr>
+          <w:sz w:val="24"/>
+        </w:rPr>
+        <w:t>a singl</w:t>
+      </w:r>
+      <w:r>
+        <w:rPr>
+          <w:sz w:val="24"/>
+        </w:rPr>
+        <w:t>e command. I input this question into the chat for Claude</w:t>
+      </w:r>
+      <w:r>
+        <w:rPr>
+          <w:sz w:val="24"/>
+        </w:rPr>
+        <w:t>,</w:t>
+      </w:r>
+      <w:r>
+        <w:rPr>
+          <w:sz w:val="24"/>
+        </w:rPr>
+        <w:t xml:space="preserve"> and it present</w:t>
+      </w:r>
+      <w:r>
+        <w:rPr>
+          <w:sz w:val="24"/>
+        </w:rPr>
+        <w:t>s</w:t>
+      </w:r>
+      <w:r>
+        <w:rPr>
+          <w:sz w:val="24"/>
+        </w:rPr>
+        <w:t xml:space="preserve"> the Makefile solution. With this, I </w:t>
+      </w:r>
+      <w:r>
+        <w:rPr>
+          <w:sz w:val="24"/>
+        </w:rPr>
+        <w:t>can</w:t>
+      </w:r>
+      <w:r>
+        <w:rPr>
+          <w:sz w:val="24"/>
+        </w:rPr>
+        <w:t xml:space="preserve"> do what Python does with __main__, </w:t>
+      </w:r>
+      <w:r>
+        <w:rPr>
+          <w:sz w:val="24"/>
+        </w:rPr>
+        <w:t xml:space="preserve">which is to </w:t>
+      </w:r>
+      <w:r>
+        <w:rPr>
+          <w:sz w:val="24"/>
+        </w:rPr>
+        <w:t xml:space="preserve">call all the functions referenced in that file. </w:t>
+      </w:r>
+      <w:r>
+        <w:rPr>
+          <w:sz w:val="24"/>
+        </w:rPr>
+        <w:t xml:space="preserve">With this method, just as I </w:t>
+      </w:r>
+      <w:r>
+        <w:rPr>
+          <w:sz w:val="24"/>
+        </w:rPr>
+        <w:t>can</w:t>
+      </w:r>
+      <w:r>
+        <w:rPr>
+          <w:sz w:val="24"/>
+        </w:rPr>
+        <w:t xml:space="preserve"> issue the command</w:t>
+      </w:r>
+      <w:r>
+        <w:rPr>
+          <w:sz w:val="24"/>
+        </w:rPr>
+        <w:t>’</w:t>
+      </w:r>
+      <w:r>
+        <w:rPr>
+          <w:sz w:val="24"/>
+        </w:rPr>
+        <w:t xml:space="preserve"> </w:t>
+      </w:r>
+      <w:r>
+        <w:rPr>
+          <w:sz w:val="24"/>
+        </w:rPr>
+        <w:t>python3 main.py</w:t>
+      </w:r>
+      <w:r>
+        <w:rPr>
+          <w:sz w:val="24"/>
+        </w:rPr>
+        <w:t>’</w:t>
+      </w:r>
+      <w:r>
+        <w:rPr>
+          <w:sz w:val="24"/>
+        </w:rPr>
+        <w:t xml:space="preserve"> </w:t>
+      </w:r>
+      <w:r>
+        <w:rPr>
+          <w:sz w:val="24"/>
+        </w:rPr>
+        <w:t xml:space="preserve">in </w:t>
+      </w:r>
+      <w:r>
+        <w:rPr>
+          <w:sz w:val="24"/>
+        </w:rPr>
+        <w:t xml:space="preserve">the </w:t>
+      </w:r>
+      <w:r>
+        <w:rPr>
+          <w:sz w:val="24"/>
+        </w:rPr>
+        <w:t xml:space="preserve">terminal, </w:t>
+      </w:r>
+      <w:r>
+        <w:rPr>
+          <w:sz w:val="24"/>
+        </w:rPr>
+        <w:t xml:space="preserve">I can run the command </w:t>
+      </w:r>
+      <w:r>
+        <w:rPr>
+          <w:sz w:val="24"/>
+        </w:rPr>
+        <w:t>‘</w:t>
+      </w:r>
+      <w:r>
+        <w:rPr>
+          <w:sz w:val="24"/>
+        </w:rPr>
+        <w:t>make clean &amp;&amp; make run</w:t>
+      </w:r>
+      <w:r>
+        <w:rPr>
+          <w:sz w:val="24"/>
+        </w:rPr>
+        <w:t>’</w:t>
+      </w:r>
+      <w:r>
+        <w:rPr>
+          <w:sz w:val="24"/>
+        </w:rPr>
+        <w:t xml:space="preserve"> in </w:t>
+      </w:r>
+      <w:r>
+        <w:rPr>
+          <w:sz w:val="24"/>
+        </w:rPr>
+        <w:t xml:space="preserve">the </w:t>
+      </w:r>
+      <w:r>
+        <w:rPr>
+          <w:sz w:val="24"/>
+        </w:rPr>
+        <w:t xml:space="preserve">terminal to </w:t>
+      </w:r>
+      <w:r>
+        <w:rPr>
+          <w:sz w:val="24"/>
+        </w:rPr>
+        <w:t>compile</w:t>
+      </w:r>
+      <w:r>
+        <w:rPr>
+          <w:sz w:val="24"/>
+        </w:rPr>
+        <w:t xml:space="preserve"> both the </w:t>
+      </w:r>
+      <w:r>
+        <w:rPr>
+          <w:sz w:val="24"/>
+        </w:rPr>
+        <w:t>F</w:t>
+      </w:r>
+      <w:r>
+        <w:rPr>
+          <w:sz w:val="24"/>
+        </w:rPr>
+        <w:t xml:space="preserve">90 files and delete their executables. I hope to integrate this </w:t>
+      </w:r>
+      <w:r>
+        <w:rPr>
+          <w:sz w:val="24"/>
+        </w:rPr>
+        <w:t>further into</w:t>
+      </w:r>
+      <w:r>
+        <w:rPr>
+          <w:sz w:val="24"/>
+        </w:rPr>
+        <w:t xml:space="preserve"> my </w:t>
+      </w:r>
+      <w:r>
+        <w:rPr>
+          <w:sz w:val="24"/>
+        </w:rPr>
+        <w:t>ongo</w:t>
+      </w:r>
+      <w:r>
+        <w:rPr>
+          <w:sz w:val="24"/>
+        </w:rPr>
+        <w:t xml:space="preserve">ing software development journey. </w:t>
+      </w:r>
+    </w:p>
+    <w:p>
+      <w:pPr>
+        <w:spacing w:line="276" w:lineRule="auto"/>
+      </w:pPr>
+    </w:p>
+    <w:p>
+      <w:pPr>
+        <w:spacing w:line="276" w:lineRule="auto"/>
+        <w:rPr>
+          <w:szCs w:val="32"/>
+        </w:rPr>
+      </w:pPr>
+    </w:p>
+    <w:p>
+      <w:pPr>
+        <w:spacing w:line="276" w:lineRule="auto"/>
+        <w:rPr>
+          <w:sz w:val="24"/>
+        </w:rPr>
+      </w:pPr>
+      <w:r>
+        <w:rPr>
+          <w:szCs w:val="32"/>
+        </w:rPr>
+        <w:t>Test plan</w:t>
+      </w:r>
+    </w:p>
+    <w:p>
+      <w:pPr>
+        <w:spacing w:line="276" w:lineRule="auto"/>
+        <w:ind w:firstLine="720"/>
+        <w:rPr>
+          <w:szCs w:val="32"/>
+        </w:rPr>
+      </w:pPr>
+      <w:r>
+        <w:rPr>
+          <w:sz w:val="24"/>
+        </w:rPr>
+        <w:t xml:space="preserve">I wanted to utilize Python’s unit test library for all my tests since this program is </w:t>
+      </w:r>
+      <w:r>
+        <w:rPr>
+          <w:sz w:val="24"/>
+        </w:rPr>
+        <w:t>straightforward</w:t>
+      </w:r>
+      <w:r>
+        <w:rPr>
+          <w:sz w:val="24"/>
+        </w:rPr>
+        <w:t>. The expected values do</w:t>
+      </w:r>
+      <w:r>
+        <w:rPr>
+          <w:sz w:val="24"/>
+        </w:rPr>
+        <w:t xml:space="preserve"> no</w:t>
+      </w:r>
+      <w:r>
+        <w:rPr>
+          <w:sz w:val="24"/>
+        </w:rPr>
+        <w:t>t necessarily change</w:t>
+      </w:r>
+      <w:r>
+        <w:rPr>
+          <w:sz w:val="24"/>
+        </w:rPr>
+        <w:t>,</w:t>
+      </w:r>
+      <w:r>
+        <w:rPr>
+          <w:sz w:val="24"/>
+        </w:rPr>
+        <w:t xml:space="preserve"> and I understand how the functions work, so I did</w:t>
+      </w:r>
+      <w:r>
+        <w:rPr>
+          <w:sz w:val="24"/>
+        </w:rPr>
+        <w:t xml:space="preserve"> no</w:t>
+      </w:r>
+      <w:r>
+        <w:rPr>
+          <w:sz w:val="24"/>
+        </w:rPr>
+        <w:t xml:space="preserve">t want to </w:t>
+      </w:r>
+      <w:r>
+        <w:rPr>
+          <w:sz w:val="24"/>
+        </w:rPr>
+        <w:t>perform</w:t>
+      </w:r>
+      <w:r>
+        <w:rPr>
+          <w:sz w:val="24"/>
+        </w:rPr>
+        <w:t xml:space="preserve"> any black</w:t>
+      </w:r>
+      <w:r>
+        <w:rPr>
+          <w:sz w:val="24"/>
+        </w:rPr>
+        <w:t>-</w:t>
+      </w:r>
+      <w:r>
+        <w:rPr>
+          <w:sz w:val="24"/>
+        </w:rPr>
+        <w:t xml:space="preserve">box testing. I </w:t>
+      </w:r>
+      <w:r>
+        <w:rPr>
+          <w:sz w:val="24"/>
+        </w:rPr>
+        <w:t>wanted</w:t>
+      </w:r>
+      <w:r>
+        <w:rPr>
+          <w:sz w:val="24"/>
+        </w:rPr>
+        <w:t xml:space="preserve"> to </w:t>
+      </w:r>
+      <w:r>
+        <w:rPr>
+          <w:sz w:val="24"/>
+        </w:rPr>
+        <w:t>en</w:t>
+      </w:r>
+      <w:r>
+        <w:rPr>
+          <w:sz w:val="24"/>
+        </w:rPr>
+        <w:t>sure the function calculations are correct</w:t>
+      </w:r>
+      <w:r>
+        <w:rPr>
+          <w:sz w:val="24"/>
+        </w:rPr>
+        <w:t>,</w:t>
+      </w:r>
+      <w:r>
+        <w:rPr>
+          <w:sz w:val="24"/>
+        </w:rPr>
+        <w:t xml:space="preserve"> so I </w:t>
+      </w:r>
+      <w:r>
+        <w:rPr>
+          <w:sz w:val="24"/>
+        </w:rPr>
+        <w:t>created</w:t>
+      </w:r>
+      <w:r>
+        <w:rPr>
+          <w:sz w:val="24"/>
+        </w:rPr>
+        <w:t xml:space="preserve"> a couple </w:t>
+      </w:r>
+      <w:r>
+        <w:rPr>
+          <w:sz w:val="24"/>
+        </w:rPr>
+        <w:t xml:space="preserve">of </w:t>
+      </w:r>
+      <w:r>
+        <w:rPr>
+          <w:sz w:val="24"/>
+        </w:rPr>
+        <w:t xml:space="preserve">tests </w:t>
+      </w:r>
+      <w:r>
+        <w:rPr>
+          <w:sz w:val="24"/>
+        </w:rPr>
+        <w:t xml:space="preserve">that would </w:t>
+      </w:r>
+      <w:r>
+        <w:rPr>
+          <w:sz w:val="24"/>
+        </w:rPr>
+        <w:t>display</w:t>
+      </w:r>
+      <w:r>
+        <w:rPr>
+          <w:sz w:val="24"/>
+        </w:rPr>
+        <w:t xml:space="preserve"> the expected output for </w:t>
+      </w:r>
+      <w:r>
+        <w:rPr>
+          <w:sz w:val="24"/>
+        </w:rPr>
+        <w:t xml:space="preserve">the </w:t>
+      </w:r>
+      <w:r>
+        <w:rPr>
+          <w:sz w:val="24"/>
+        </w:rPr>
+        <w:t>average temperature. I also wanted to include an edge case</w:t>
+      </w:r>
+      <w:r>
+        <w:rPr>
+          <w:sz w:val="24"/>
+        </w:rPr>
+        <w:t>,</w:t>
+      </w:r>
+      <w:r>
+        <w:rPr>
+          <w:sz w:val="24"/>
+        </w:rPr>
+        <w:t xml:space="preserve"> something along the lines of a negative </w:t>
+      </w:r>
+      <w:r>
+        <w:rPr>
+          <w:sz w:val="24"/>
+        </w:rPr>
+        <w:t>Fahrenheit</w:t>
+      </w:r>
+      <w:r>
+        <w:rPr>
+          <w:sz w:val="24"/>
+        </w:rPr>
+        <w:t xml:space="preserve"> temperature</w:t>
+      </w:r>
+      <w:r>
+        <w:rPr>
+          <w:sz w:val="24"/>
+        </w:rPr>
+        <w:t>,</w:t>
+      </w:r>
+      <w:r>
+        <w:rPr>
+          <w:sz w:val="24"/>
+        </w:rPr>
+        <w:t xml:space="preserve"> to </w:t>
+      </w:r>
+      <w:r>
+        <w:rPr>
+          <w:sz w:val="24"/>
+        </w:rPr>
+        <w:t>en</w:t>
+      </w:r>
+      <w:r>
+        <w:rPr>
+          <w:sz w:val="24"/>
+        </w:rPr>
+        <w:t xml:space="preserve">sure it worked </w:t>
+      </w:r>
+      <w:r>
+        <w:rPr>
+          <w:sz w:val="24"/>
+        </w:rPr>
+        <w:t>correctly</w:t>
+      </w:r>
+      <w:r>
+        <w:rPr>
+          <w:sz w:val="24"/>
+        </w:rPr>
+        <w:t xml:space="preserve">. Below </w:t>
+      </w:r>
+      <w:r>
+        <w:rPr>
+          <w:sz w:val="24"/>
+        </w:rPr>
+        <w:t>is</w:t>
+      </w:r>
+      <w:r>
+        <w:rPr>
+          <w:sz w:val="24"/>
+        </w:rPr>
+        <w:t xml:space="preserve"> a selection of the test results. The </w:t>
+      </w:r>
+      <w:r>
+        <w:rPr>
+          <w:sz w:val="24"/>
+        </w:rPr>
+        <w:t>whole</w:t>
+      </w:r>
+      <w:r>
+        <w:rPr>
+          <w:sz w:val="24"/>
+        </w:rPr>
+        <w:t xml:space="preserve"> test script is with the program files</w:t>
+      </w:r>
+      <w:r>
+        <w:rPr>
+          <w:sz w:val="24"/>
+        </w:rPr>
+        <w:t>—</w:t>
+      </w:r>
+      <w:r>
+        <w:rPr>
+          <w:sz w:val="24"/>
+        </w:rPr>
+        <w:t xml:space="preserve">the results of my test. I </w:t>
+      </w:r>
+      <w:r>
+        <w:rPr>
+          <w:sz w:val="24"/>
+        </w:rPr>
+        <w:t>developed</w:t>
+      </w:r>
+      <w:r>
+        <w:rPr>
+          <w:sz w:val="24"/>
+        </w:rPr>
+        <w:t xml:space="preserve"> the tests</w:t>
+      </w:r>
+      <w:r>
+        <w:rPr>
+          <w:sz w:val="24"/>
+        </w:rPr>
+        <w:t>,</w:t>
+      </w:r>
+      <w:r>
+        <w:rPr>
+          <w:sz w:val="24"/>
+        </w:rPr>
+        <w:t xml:space="preserve"> but I u</w:t>
+      </w:r>
+      <w:r>
+        <w:rPr>
+          <w:sz w:val="24"/>
+        </w:rPr>
+        <w:t>tiliz</w:t>
+      </w:r>
+      <w:r>
+        <w:rPr>
+          <w:sz w:val="24"/>
+        </w:rPr>
+        <w:t xml:space="preserve">ed Claude.ai to make the outputs more verbose and easier to read. </w:t>
+      </w:r>
+      <w:r>
+        <w:rPr>
+          <w:sz w:val="24"/>
+        </w:rPr>
+        <w:t>(Claude AI (Anthropic, 2024)</w:t>
+      </w:r>
+      <w:r>
+        <w:rPr>
+          <w:sz w:val="24"/>
+        </w:rPr>
+        <w:t xml:space="preserve">. In the future, I </w:t>
+      </w:r>
+      <w:r>
+        <w:rPr>
+          <w:sz w:val="24"/>
+        </w:rPr>
+        <w:t>plan</w:t>
+      </w:r>
+      <w:r>
+        <w:rPr>
+          <w:sz w:val="24"/>
+        </w:rPr>
+        <w:t xml:space="preserve"> to u</w:t>
+      </w:r>
+      <w:r>
+        <w:rPr>
+          <w:sz w:val="24"/>
+        </w:rPr>
+        <w:t>s</w:t>
+      </w:r>
+      <w:r>
+        <w:rPr>
+          <w:sz w:val="24"/>
+        </w:rPr>
+        <w:t>e the continuous integration pipeline in Git</w:t>
+      </w:r>
+      <w:r>
+        <w:rPr>
+          <w:sz w:val="24"/>
+        </w:rPr>
+        <w:t>L</w:t>
+      </w:r>
+      <w:r>
+        <w:rPr>
+          <w:sz w:val="24"/>
+        </w:rPr>
+        <w:t xml:space="preserve">ab to </w:t>
+      </w:r>
+      <w:r>
+        <w:rPr>
+          <w:sz w:val="24"/>
+        </w:rPr>
+        <w:t>automat</w:t>
+      </w:r>
+      <w:r>
+        <w:rPr>
+          <w:sz w:val="24"/>
+        </w:rPr>
+        <w:t xml:space="preserve">e this testing </w:t>
+      </w:r>
+      <w:r>
+        <w:rPr>
+          <w:sz w:val="24"/>
+        </w:rPr>
+        <w:t>process</w:t>
+      </w:r>
+      <w:r>
+        <w:rPr>
+          <w:sz w:val="24"/>
+        </w:rPr>
+        <w:t>.</w:t>
+      </w:r>
+      <w:r>
+        <w:rPr>
+          <w:sz w:val="24"/>
+        </w:rPr>
+        <w:br/>
+      </w:r>
+      <w:r>
+        <w:rPr>
+          <w:sz w:val="24"/>
+        </w:rPr>
+        <w:br/>
+        <w:t>Since the program only has a few functions, I expected all the tests to pass. Indeed, none of the tests failed</w:t>
+      </w:r>
+      <w:r>
+        <w:rPr>
+          <w:sz w:val="24"/>
+        </w:rPr>
+        <w:t>,</w:t>
+      </w:r>
+      <w:r>
+        <w:rPr>
+          <w:sz w:val="24"/>
+        </w:rPr>
+        <w:t xml:space="preserve"> and all the actual outputs matched the expected outputs.</w:t>
+      </w:r>
+    </w:p>
+    <w:p>
+      <w:pPr>
+        <w:spacing w:line="276" w:lineRule="auto"/>
+        <w:rPr>
+          <w:sz w:val="24"/>
+        </w:rPr>
+      </w:pPr>
+    </w:p>
+    <w:tbl>
+      <w:tblPr>
+        <w:tblStyle w:val="LightGrid-Accent1"/>
+        <w:tblW w:w="0" w:type="auto"/>
+        <w:tblLook w:val="04A0" w:firstRow="1" w:lastRow="0" w:firstColumn="1" w:lastColumn="0" w:noHBand="0" w:noVBand="1"/>
+      </w:tblPr>
+      <w:tblGrid>
+        <w:gridCol w:w="1440"/>
+        <w:gridCol w:w="1784"/>
+        <w:gridCol w:w="1284"/>
+        <w:gridCol w:w="1440"/>
+        <w:gridCol w:w="1440"/>
+        <w:gridCol w:w="1440"/>
+      </w:tblGrid>
+      <w:tr>
+        <w:trPr>
+          <w:cnfStyle w:val="100000000000" w:firstRow="1" w:lastRow="0" w:firstColumn="0" w:lastColumn="0" w:oddVBand="0" w:evenVBand="0" w:oddHBand="0" w:evenHBand="0" w:firstRowFirstColumn="0" w:firstRowLastColumn="0" w:lastRowFirstColumn="0" w:lastRowLastColumn="0"/>
+        </w:trPr>
+        <w:tc>
+          <w:tcPr>
+            <w:cnfStyle w:val="001000000000" w:firstRow="0" w:lastRow="0" w:firstColumn="1" w:lastColumn="0" w:oddVBand="0" w:evenVBand="0" w:oddHBand="0" w:evenHBand="0" w:firstRowFirstColumn="0" w:firstRowLastColumn="0" w:lastRowFirstColumn="0" w:lastRowLastColumn="0"/>
+            <w:tcW w:w="1440" w:type="dxa"/>
+          </w:tcPr>
+          <w:p>
+            <w:pPr>
+              <w:spacing w:line="276" w:lineRule="auto"/>
+              <w:rPr>
+                <w:sz w:val="24"/>
+                <w:szCs w:val="24"/>
+              </w:rPr>
+            </w:pPr>
+            <w:r>
+              <w:rPr>
+                <w:sz w:val="24"/>
+                <w:szCs w:val="24"/>
+              </w:rPr>
+              <w:t>Test Case ID</w:t>
+            </w:r>
+          </w:p>
+        </w:tc>
+        <w:tc>
+          <w:tcPr>
+            <w:tcW w:w="1784" w:type="dxa"/>
+          </w:tcPr>
+          <w:p>
+            <w:pPr>
+              <w:spacing w:line="276" w:lineRule="auto"/>
+              <w:cnfStyle w:val="100000000000" w:firstRow="1" w:lastRow="0" w:firstColumn="0" w:lastColumn="0" w:oddVBand="0" w:evenVBand="0" w:oddHBand="0" w:evenHBand="0" w:firstRowFirstColumn="0" w:firstRowLastColumn="0" w:lastRowFirstColumn="0" w:lastRowLastColumn="0"/>
+              <w:rPr>
+                <w:sz w:val="24"/>
+                <w:szCs w:val="24"/>
+              </w:rPr>
+            </w:pPr>
+            <w:r>
+              <w:rPr>
+                <w:sz w:val="24"/>
+                <w:szCs w:val="24"/>
+              </w:rPr>
+              <w:t>Input(s)</w:t>
+            </w:r>
+          </w:p>
+        </w:tc>
+        <w:tc>
+          <w:tcPr>
+            <w:tcW w:w="1096" w:type="dxa"/>
+          </w:tcPr>
+          <w:p>
+            <w:pPr>
+              <w:spacing w:line="276" w:lineRule="auto"/>
+              <w:cnfStyle w:val="100000000000" w:firstRow="1" w:lastRow="0" w:firstColumn="0" w:lastColumn="0" w:oddVBand="0" w:evenVBand="0" w:oddHBand="0" w:evenHBand="0" w:firstRowFirstColumn="0" w:firstRowLastColumn="0" w:lastRowFirstColumn="0" w:lastRowLastColumn="0"/>
+              <w:rPr>
+                <w:sz w:val="24"/>
+                <w:szCs w:val="24"/>
+              </w:rPr>
+            </w:pPr>
+            <w:r>
+              <w:rPr>
+                <w:sz w:val="24"/>
+                <w:szCs w:val="24"/>
+              </w:rPr>
+              <w:t>Expected Output</w:t>
+            </w:r>
+          </w:p>
+        </w:tc>
+        <w:tc>
+          <w:tcPr>
+            <w:tcW w:w="1440" w:type="dxa"/>
+          </w:tcPr>
+          <w:p>
+            <w:pPr>
+              <w:spacing w:line="276" w:lineRule="auto"/>
+              <w:cnfStyle w:val="100000000000" w:firstRow="1" w:lastRow="0" w:firstColumn="0" w:lastColumn="0" w:oddVBand="0" w:evenVBand="0" w:oddHBand="0" w:evenHBand="0" w:firstRowFirstColumn="0" w:firstRowLastColumn="0" w:lastRowFirstColumn="0" w:lastRowLastColumn="0"/>
+              <w:rPr>
+                <w:sz w:val="24"/>
+                <w:szCs w:val="24"/>
+              </w:rPr>
+            </w:pPr>
+            <w:r>
+              <w:rPr>
+                <w:sz w:val="24"/>
+                <w:szCs w:val="24"/>
+              </w:rPr>
+              <w:t>Actual Output</w:t>
+            </w:r>
+          </w:p>
+        </w:tc>
+        <w:tc>
+          <w:tcPr>
+            <w:tcW w:w="1440" w:type="dxa"/>
+          </w:tcPr>
+          <w:p>
+            <w:pPr>
+              <w:spacing w:line="276" w:lineRule="auto"/>
+              <w:cnfStyle w:val="100000000000" w:firstRow="1" w:lastRow="0" w:firstColumn="0" w:lastColumn="0" w:oddVBand="0" w:evenVBand="0" w:oddHBand="0" w:evenHBand="0" w:firstRowFirstColumn="0" w:firstRowLastColumn="0" w:lastRowFirstColumn="0" w:lastRowLastColumn="0"/>
+              <w:rPr>
+                <w:sz w:val="24"/>
+                <w:szCs w:val="24"/>
+              </w:rPr>
+            </w:pPr>
+            <w:r>
+              <w:rPr>
+                <w:sz w:val="24"/>
+                <w:szCs w:val="24"/>
+              </w:rPr>
+              <w:t>Pass/Fail</w:t>
+            </w:r>
+          </w:p>
+        </w:tc>
+        <w:tc>
+          <w:tcPr>
+            <w:tcW w:w="1440" w:type="dxa"/>
+          </w:tcPr>
+          <w:p>
+            <w:pPr>
+              <w:spacing w:line="276" w:lineRule="auto"/>
+              <w:cnfStyle w:val="100000000000" w:firstRow="1" w:lastRow="0" w:firstColumn="0" w:lastColumn="0" w:oddVBand="0" w:evenVBand="0" w:oddHBand="0" w:evenHBand="0" w:firstRowFirstColumn="0" w:firstRowLastColumn="0" w:lastRowFirstColumn="0" w:lastRowLastColumn="0"/>
+              <w:rPr>
+                <w:sz w:val="24"/>
+                <w:szCs w:val="24"/>
+              </w:rPr>
+            </w:pPr>
+            <w:r>
+              <w:rPr>
+                <w:sz w:val="24"/>
+                <w:szCs w:val="24"/>
+              </w:rPr>
+              <w:t>Notes</w:t>
+            </w:r>
+          </w:p>
+        </w:tc>
+      </w:tr>
+      <w:tr>
+        <w:trPr>
+          <w:cnfStyle w:val="000000100000" w:firstRow="0" w:lastRow="0" w:firstColumn="0" w:lastColumn="0" w:oddVBand="0" w:evenVBand="0" w:oddHBand="1" w:evenHBand="0" w:firstRowFirstColumn="0" w:firstRowLastColumn="0" w:lastRowFirstColumn="0" w:lastRowLastColumn="0"/>
+        </w:trPr>
+        <w:tc>
+          <w:tcPr>
+            <w:cnfStyle w:val="001000000000" w:firstRow="0" w:lastRow="0" w:firstColumn="1" w:lastColumn="0" w:oddVBand="0" w:evenVBand="0" w:oddHBand="0" w:evenHBand="0" w:firstRowFirstColumn="0" w:firstRowLastColumn="0" w:lastRowFirstColumn="0" w:lastRowLastColumn="0"/>
+            <w:tcW w:w="1440" w:type="dxa"/>
+          </w:tcPr>
+          <w:p>
+            <w:pPr>
+              <w:spacing w:line="276" w:lineRule="auto"/>
+              <w:rPr>
+                <w:sz w:val="24"/>
+                <w:szCs w:val="24"/>
+              </w:rPr>
+            </w:pPr>
+            <w:r>
+              <w:rPr>
+                <w:sz w:val="24"/>
+                <w:szCs w:val="24"/>
+              </w:rPr>
+              <w:t>TC1</w:t>
+            </w:r>
+            <w:r>
+              <w:rPr>
+                <w:sz w:val="24"/>
+                <w:szCs w:val="24"/>
+              </w:rPr>
+              <w:t xml:space="preserve"> – Avg Temps</w:t>
+            </w:r>
+          </w:p>
+        </w:tc>
+        <w:tc>
+          <w:tcPr>
+            <w:tcW w:w="1784" w:type="dxa"/>
+          </w:tcPr>
+          <w:p>
+            <w:pPr>
+              <w:spacing w:line="276" w:lineRule="auto"/>
+              <w:cnfStyle w:val="000000100000" w:firstRow="0" w:lastRow="0" w:firstColumn="0" w:lastColumn="0" w:oddVBand="0" w:evenVBand="0" w:oddHBand="1" w:evenHBand="0" w:firstRowFirstColumn="0" w:firstRowLastColumn="0" w:lastRowFirstColumn="0" w:lastRowLastColumn="0"/>
+              <w:rPr>
+                <w:sz w:val="24"/>
+                <w:szCs w:val="24"/>
+              </w:rPr>
+            </w:pPr>
+            <w:r>
+              <w:rPr>
+                <w:sz w:val="24"/>
+                <w:szCs w:val="24"/>
+              </w:rPr>
+              <w:t>Input Data - Highs: [90, 85, 88, 92, 87, 89, 91]</w:t>
+            </w:r>
+          </w:p>
+          <w:p>
+            <w:pPr>
+              <w:spacing w:line="276" w:lineRule="auto"/>
+              <w:cnfStyle w:val="000000100000" w:firstRow="0" w:lastRow="0" w:firstColumn="0" w:lastColumn="0" w:oddVBand="0" w:evenVBand="0" w:oddHBand="1" w:evenHBand="0" w:firstRowFirstColumn="0" w:firstRowLastColumn="0" w:lastRowFirstColumn="0" w:lastRowLastColumn="0"/>
+              <w:rPr>
+                <w:sz w:val="24"/>
+                <w:szCs w:val="24"/>
+              </w:rPr>
+            </w:pPr>
+            <w:r>
+              <w:rPr>
+                <w:sz w:val="24"/>
+                <w:szCs w:val="24"/>
+              </w:rPr>
+              <w:t xml:space="preserve">  Input Data - Lows: [65, 60, 63, 68, 62, 64, 66]</w:t>
+            </w:r>
+          </w:p>
+        </w:tc>
+        <w:tc>
+          <w:tcPr>
+            <w:tcW w:w="1096" w:type="dxa"/>
+          </w:tcPr>
+          <w:p>
+            <w:pPr>
+              <w:spacing w:line="276" w:lineRule="auto"/>
+              <w:cnfStyle w:val="000000100000" w:firstRow="0" w:lastRow="0" w:firstColumn="0" w:lastColumn="0" w:oddVBand="0" w:evenVBand="0" w:oddHBand="1" w:evenHBand="0" w:firstRowFirstColumn="0" w:firstRowLastColumn="0" w:lastRowFirstColumn="0" w:lastRowLastColumn="0"/>
+              <w:rPr>
+                <w:sz w:val="24"/>
+                <w:szCs w:val="24"/>
+              </w:rPr>
+            </w:pPr>
+            <w:r>
+              <w:rPr>
+                <w:sz w:val="24"/>
+                <w:szCs w:val="24"/>
+              </w:rPr>
+              <w:t>Expected Average High: 88.86°F</w:t>
+            </w:r>
+            <w:r>
+              <w:rPr>
+                <w:sz w:val="24"/>
+                <w:szCs w:val="24"/>
+              </w:rPr>
+              <w:br/>
+            </w:r>
+            <w:r>
+              <w:rPr>
+                <w:sz w:val="24"/>
+                <w:szCs w:val="24"/>
+              </w:rPr>
+              <w:t>Expected Average Low: 64.00°F</w:t>
+            </w:r>
+          </w:p>
+        </w:tc>
+        <w:tc>
+          <w:tcPr>
+            <w:tcW w:w="1440" w:type="dxa"/>
+          </w:tcPr>
+          <w:p>
+            <w:pPr>
+              <w:spacing w:line="276" w:lineRule="auto"/>
+              <w:cnfStyle w:val="000000100000" w:firstRow="0" w:lastRow="0" w:firstColumn="0" w:lastColumn="0" w:oddVBand="0" w:evenVBand="0" w:oddHBand="1" w:evenHBand="0" w:firstRowFirstColumn="0" w:firstRowLastColumn="0" w:lastRowFirstColumn="0" w:lastRowLastColumn="0"/>
+              <w:rPr>
+                <w:sz w:val="24"/>
+                <w:szCs w:val="24"/>
+              </w:rPr>
+            </w:pPr>
+            <w:r>
+              <w:rPr>
+                <w:sz w:val="24"/>
+                <w:szCs w:val="24"/>
+              </w:rPr>
+              <w:t>Actual Average High: 88.86°F</w:t>
+            </w:r>
+            <w:r>
+              <w:rPr>
+                <w:sz w:val="24"/>
+                <w:szCs w:val="24"/>
+              </w:rPr>
+              <w:br/>
+            </w:r>
+            <w:r>
+              <w:rPr>
+                <w:sz w:val="24"/>
+                <w:szCs w:val="24"/>
+              </w:rPr>
+              <w:t>Actual Average Low: 64.00°F</w:t>
+            </w:r>
+          </w:p>
+        </w:tc>
+        <w:tc>
+          <w:tcPr>
+            <w:tcW w:w="1440" w:type="dxa"/>
+          </w:tcPr>
+          <w:p>
+            <w:pPr>
+              <w:spacing w:line="276" w:lineRule="auto"/>
+              <w:cnfStyle w:val="000000100000" w:firstRow="0" w:lastRow="0" w:firstColumn="0" w:lastColumn="0" w:oddVBand="0" w:evenVBand="0" w:oddHBand="1" w:evenHBand="0" w:firstRowFirstColumn="0" w:firstRowLastColumn="0" w:lastRowFirstColumn="0" w:lastRowLastColumn="0"/>
+              <w:rPr>
+                <w:sz w:val="24"/>
+                <w:szCs w:val="24"/>
+              </w:rPr>
+            </w:pPr>
+            <w:r>
+              <w:rPr>
+                <w:sz w:val="24"/>
+                <w:szCs w:val="24"/>
+              </w:rPr>
+              <w:t>PASS</w:t>
+            </w:r>
+          </w:p>
+        </w:tc>
+        <w:tc>
+          <w:tcPr>
+            <w:tcW w:w="1440" w:type="dxa"/>
+          </w:tcPr>
+          <w:p>
+            <w:pPr>
+              <w:spacing w:line="276" w:lineRule="auto"/>
+              <w:cnfStyle w:val="000000100000" w:firstRow="0" w:lastRow="0" w:firstColumn="0" w:lastColumn="0" w:oddVBand="0" w:evenVBand="0" w:oddHBand="1" w:evenHBand="0" w:firstRowFirstColumn="0" w:firstRowLastColumn="0" w:lastRowFirstColumn="0" w:lastRowLastColumn="0"/>
+              <w:rPr>
+                <w:sz w:val="24"/>
+                <w:szCs w:val="24"/>
+              </w:rPr>
+            </w:pPr>
+          </w:p>
+        </w:tc>
+      </w:tr>
+      <w:tr>
+        <w:trPr>
+          <w:cnfStyle w:val="000000010000" w:firstRow="0" w:lastRow="0" w:firstColumn="0" w:lastColumn="0" w:oddVBand="0" w:evenVBand="0" w:oddHBand="0" w:evenHBand="1" w:firstRowFirstColumn="0" w:firstRowLastColumn="0" w:lastRowFirstColumn="0" w:lastRowLastColumn="0"/>
+        </w:trPr>
+        <w:tc>
+          <w:tcPr>
+            <w:cnfStyle w:val="001000000000" w:firstRow="0" w:lastRow="0" w:firstColumn="1" w:lastColumn="0" w:oddVBand="0" w:evenVBand="0" w:oddHBand="0" w:evenHBand="0" w:firstRowFirstColumn="0" w:firstRowLastColumn="0" w:lastRowFirstColumn="0" w:lastRowLastColumn="0"/>
+            <w:tcW w:w="1440" w:type="dxa"/>
+          </w:tcPr>
+          <w:p>
+            <w:pPr>
+              <w:spacing w:line="276" w:lineRule="auto"/>
+              <w:rPr>
+                <w:sz w:val="24"/>
+                <w:szCs w:val="24"/>
+              </w:rPr>
+            </w:pPr>
+            <w:r>
+              <w:rPr>
+                <w:sz w:val="24"/>
+                <w:szCs w:val="24"/>
+              </w:rPr>
+              <w:t>TC2</w:t>
+            </w:r>
+            <w:r>
+              <w:rPr>
+                <w:sz w:val="24"/>
+                <w:szCs w:val="24"/>
+              </w:rPr>
+              <w:t xml:space="preserve"> – Extreme Cold Test</w:t>
+            </w:r>
+          </w:p>
+        </w:tc>
+        <w:tc>
+          <w:tcPr>
+            <w:tcW w:w="1784" w:type="dxa"/>
+          </w:tcPr>
+          <w:p>
+            <w:pPr>
+              <w:spacing w:line="276" w:lineRule="auto"/>
+              <w:cnfStyle w:val="000000010000" w:firstRow="0" w:lastRow="0" w:firstColumn="0" w:lastColumn="0" w:oddVBand="0" w:evenVBand="0" w:oddHBand="0" w:evenHBand="1" w:firstRowFirstColumn="0" w:firstRowLastColumn="0" w:lastRowFirstColumn="0" w:lastRowLastColumn="0"/>
+              <w:rPr>
+                <w:sz w:val="24"/>
+                <w:szCs w:val="24"/>
+              </w:rPr>
+            </w:pPr>
+            <w:r>
+              <w:rPr>
+                <w:sz w:val="24"/>
+                <w:szCs w:val="24"/>
+              </w:rPr>
+              <w:t>Extreme Cold Lows: [-10, -15, -8, -5, -12, -9, -11]</w:t>
+            </w:r>
+          </w:p>
+        </w:tc>
+        <w:tc>
+          <w:tcPr>
+            <w:tcW w:w="1096" w:type="dxa"/>
+          </w:tcPr>
+          <w:p>
+            <w:pPr>
+              <w:spacing w:line="276" w:lineRule="auto"/>
+              <w:cnfStyle w:val="000000010000" w:firstRow="0" w:lastRow="0" w:firstColumn="0" w:lastColumn="0" w:oddVBand="0" w:evenVBand="0" w:oddHBand="0" w:evenHBand="1" w:firstRowFirstColumn="0" w:firstRowLastColumn="0" w:lastRowFirstColumn="0" w:lastRowLastColumn="0"/>
+              <w:rPr>
+                <w:sz w:val="24"/>
+                <w:szCs w:val="24"/>
+              </w:rPr>
+            </w:pPr>
+            <w:r>
+              <w:rPr>
+                <w:sz w:val="24"/>
+                <w:szCs w:val="24"/>
+              </w:rPr>
+              <w:t>Expected Minimum Low: -15°F</w:t>
+            </w:r>
+          </w:p>
+        </w:tc>
+        <w:tc>
+          <w:tcPr>
+            <w:tcW w:w="1440" w:type="dxa"/>
+          </w:tcPr>
+          <w:p>
+            <w:pPr>
+              <w:spacing w:line="276" w:lineRule="auto"/>
+              <w:cnfStyle w:val="000000010000" w:firstRow="0" w:lastRow="0" w:firstColumn="0" w:lastColumn="0" w:oddVBand="0" w:evenVBand="0" w:oddHBand="0" w:evenHBand="1" w:firstRowFirstColumn="0" w:firstRowLastColumn="0" w:lastRowFirstColumn="0" w:lastRowLastColumn="0"/>
+              <w:rPr>
+                <w:sz w:val="24"/>
+                <w:szCs w:val="24"/>
+              </w:rPr>
+            </w:pPr>
+            <w:r>
+              <w:rPr>
+                <w:sz w:val="24"/>
+                <w:szCs w:val="24"/>
+              </w:rPr>
+              <w:t>Actual Minimum Low: -15°F</w:t>
+            </w:r>
+          </w:p>
+        </w:tc>
+        <w:tc>
+          <w:tcPr>
+            <w:tcW w:w="1440" w:type="dxa"/>
+          </w:tcPr>
+          <w:p>
+            <w:pPr>
+              <w:spacing w:line="276" w:lineRule="auto"/>
+              <w:cnfStyle w:val="000000010000" w:firstRow="0" w:lastRow="0" w:firstColumn="0" w:lastColumn="0" w:oddVBand="0" w:evenVBand="0" w:oddHBand="0" w:evenHBand="1" w:firstRowFirstColumn="0" w:firstRowLastColumn="0" w:lastRowFirstColumn="0" w:lastRowLastColumn="0"/>
+              <w:rPr>
+                <w:sz w:val="24"/>
+                <w:szCs w:val="24"/>
+              </w:rPr>
+            </w:pPr>
+            <w:r>
+              <w:rPr>
+                <w:sz w:val="24"/>
+                <w:szCs w:val="24"/>
+              </w:rPr>
+              <w:t>PASS</w:t>
+            </w:r>
+          </w:p>
+        </w:tc>
+        <w:tc>
+          <w:tcPr>
+            <w:tcW w:w="1440" w:type="dxa"/>
+          </w:tcPr>
+          <w:p>
+            <w:pPr>
+              <w:spacing w:line="276" w:lineRule="auto"/>
+              <w:cnfStyle w:val="000000010000" w:firstRow="0" w:lastRow="0" w:firstColumn="0" w:lastColumn="0" w:oddVBand="0" w:evenVBand="0" w:oddHBand="0" w:evenHBand="1" w:firstRowFirstColumn="0" w:firstRowLastColumn="0" w:lastRowFirstColumn="0" w:lastRowLastColumn="0"/>
+              <w:rPr>
+                <w:sz w:val="24"/>
+                <w:szCs w:val="24"/>
+              </w:rPr>
+            </w:pPr>
+          </w:p>
+        </w:tc>
+      </w:tr>
+      <w:tr>
+        <w:trPr>
+          <w:cnfStyle w:val="000000100000" w:firstRow="0" w:lastRow="0" w:firstColumn="0" w:lastColumn="0" w:oddVBand="0" w:evenVBand="0" w:oddHBand="1" w:evenHBand="0" w:firstRowFirstColumn="0" w:firstRowLastColumn="0" w:lastRowFirstColumn="0" w:lastRowLastColumn="0"/>
+        </w:trPr>
+        <w:tc>
+          <w:tcPr>
+            <w:cnfStyle w:val="001000000000" w:firstRow="0" w:lastRow="0" w:firstColumn="1" w:lastColumn="0" w:oddVBand="0" w:evenVBand="0" w:oddHBand="0" w:evenHBand="0" w:firstRowFirstColumn="0" w:firstRowLastColumn="0" w:lastRowFirstColumn="0" w:lastRowLastColumn="0"/>
+            <w:tcW w:w="1440" w:type="dxa"/>
+          </w:tcPr>
+          <w:p>
+            <w:pPr>
+              <w:spacing w:line="276" w:lineRule="auto"/>
+              <w:rPr>
+                <w:sz w:val="24"/>
+                <w:szCs w:val="24"/>
+              </w:rPr>
+            </w:pPr>
+            <w:r>
+              <w:rPr>
+                <w:sz w:val="24"/>
+                <w:szCs w:val="24"/>
+              </w:rPr>
+              <w:t>TC3</w:t>
+            </w:r>
+            <w:r>
+              <w:rPr>
+                <w:sz w:val="24"/>
+                <w:szCs w:val="24"/>
+              </w:rPr>
+              <w:t xml:space="preserve"> – Extreme Hot Test</w:t>
+            </w:r>
+          </w:p>
+        </w:tc>
+        <w:tc>
+          <w:tcPr>
+            <w:tcW w:w="1784" w:type="dxa"/>
+          </w:tcPr>
+          <w:p>
+            <w:pPr>
+              <w:spacing w:line="276" w:lineRule="auto"/>
+              <w:cnfStyle w:val="000000100000" w:firstRow="0" w:lastRow="0" w:firstColumn="0" w:lastColumn="0" w:oddVBand="0" w:evenVBand="0" w:oddHBand="1" w:evenHBand="0" w:firstRowFirstColumn="0" w:firstRowLastColumn="0" w:lastRowFirstColumn="0" w:lastRowLastColumn="0"/>
+              <w:rPr>
+                <w:sz w:val="24"/>
+                <w:szCs w:val="24"/>
+              </w:rPr>
+            </w:pPr>
+            <w:r>
+              <w:rPr>
+                <w:sz w:val="24"/>
+                <w:szCs w:val="24"/>
+              </w:rPr>
+              <w:t>Extreme Heat Highs: [120, 115, 118, 122, 119, 121, 117]</w:t>
+            </w:r>
+          </w:p>
+        </w:tc>
+        <w:tc>
+          <w:tcPr>
+            <w:tcW w:w="1096" w:type="dxa"/>
+          </w:tcPr>
+          <w:p>
+            <w:pPr>
+              <w:spacing w:line="276" w:lineRule="auto"/>
+              <w:cnfStyle w:val="000000100000" w:firstRow="0" w:lastRow="0" w:firstColumn="0" w:lastColumn="0" w:oddVBand="0" w:evenVBand="0" w:oddHBand="1" w:evenHBand="0" w:firstRowFirstColumn="0" w:firstRowLastColumn="0" w:lastRowFirstColumn="0" w:lastRowLastColumn="0"/>
+              <w:rPr>
+                <w:sz w:val="24"/>
+                <w:szCs w:val="24"/>
+              </w:rPr>
+            </w:pPr>
+            <w:r>
+              <w:rPr>
+                <w:sz w:val="24"/>
+                <w:szCs w:val="24"/>
+              </w:rPr>
+              <w:t>Expected Maximum High: 122°F</w:t>
+            </w:r>
+          </w:p>
+        </w:tc>
+        <w:tc>
+          <w:tcPr>
+            <w:tcW w:w="1440" w:type="dxa"/>
+          </w:tcPr>
+          <w:p>
+            <w:pPr>
+              <w:spacing w:line="276" w:lineRule="auto"/>
+              <w:cnfStyle w:val="000000100000" w:firstRow="0" w:lastRow="0" w:firstColumn="0" w:lastColumn="0" w:oddVBand="0" w:evenVBand="0" w:oddHBand="1" w:evenHBand="0" w:firstRowFirstColumn="0" w:firstRowLastColumn="0" w:lastRowFirstColumn="0" w:lastRowLastColumn="0"/>
+              <w:rPr>
+                <w:sz w:val="24"/>
+                <w:szCs w:val="24"/>
+              </w:rPr>
+            </w:pPr>
+            <w:r>
+              <w:rPr>
+                <w:sz w:val="24"/>
+                <w:szCs w:val="24"/>
+              </w:rPr>
+              <w:t>Actual Maximum High: 122°F</w:t>
+            </w:r>
+          </w:p>
+        </w:tc>
+        <w:tc>
+          <w:tcPr>
+            <w:tcW w:w="1440" w:type="dxa"/>
+          </w:tcPr>
+          <w:p>
+            <w:pPr>
+              <w:spacing w:line="276" w:lineRule="auto"/>
+              <w:cnfStyle w:val="000000100000" w:firstRow="0" w:lastRow="0" w:firstColumn="0" w:lastColumn="0" w:oddVBand="0" w:evenVBand="0" w:oddHBand="1" w:evenHBand="0" w:firstRowFirstColumn="0" w:firstRowLastColumn="0" w:lastRowFirstColumn="0" w:lastRowLastColumn="0"/>
+              <w:rPr>
+                <w:sz w:val="24"/>
+                <w:szCs w:val="24"/>
+              </w:rPr>
+            </w:pPr>
+            <w:r>
+              <w:rPr>
+                <w:sz w:val="24"/>
+                <w:szCs w:val="24"/>
+              </w:rPr>
+              <w:t>PASS</w:t>
+            </w:r>
+          </w:p>
+        </w:tc>
+        <w:tc>
+          <w:tcPr>
+            <w:tcW w:w="1440" w:type="dxa"/>
+          </w:tcPr>
+          <w:p>
+            <w:pPr>
+              <w:spacing w:line="276" w:lineRule="auto"/>
+              <w:cnfStyle w:val="000000100000" w:firstRow="0" w:lastRow="0" w:firstColumn="0" w:lastColumn="0" w:oddVBand="0" w:evenVBand="0" w:oddHBand="1" w:evenHBand="0" w:firstRowFirstColumn="0" w:firstRowLastColumn="0" w:lastRowFirstColumn="0" w:lastRowLastColumn="0"/>
+              <w:rPr>
+                <w:sz w:val="24"/>
+                <w:szCs w:val="24"/>
+              </w:rPr>
+            </w:pPr>
+          </w:p>
+        </w:tc>
+      </w:tr>
+    </w:tbl>
+    <w:p>
+      <w:pPr>
+        <w:spacing w:before="240" w:line="276" w:lineRule="auto"/>
+        <w:rPr>
+          <w:szCs w:val="32"/>
+        </w:rPr>
+      </w:pPr>
+    </w:p>
+    <w:p>
+      <w:pPr>
+        <w:spacing w:before="240" w:line="276" w:lineRule="auto"/>
+        <w:rPr>
+          <w:sz w:val="24"/>
+        </w:rPr>
+      </w:pPr>
+      <w:r>
+        <w:rPr>
+          <w:szCs w:val="32"/>
+        </w:rPr>
+        <w:t>Testing method</w:t>
+      </w:r>
+    </w:p>
+    <w:p>
+      <w:pPr>
+        <w:spacing w:before="240" w:line="276" w:lineRule="auto"/>
+        <w:ind w:firstLine="720"/>
+        <w:rPr>
+          <w:szCs w:val="32"/>
+        </w:rPr>
+      </w:pPr>
+      <w:r>
+        <w:rPr>
+          <w:sz w:val="24"/>
+        </w:rPr>
+        <w:t>I did only unit tests because I wanted to use this opportunity to explore Python’s unit test library. I believe these tests were the best use for a program of this size because the functions and over</w:t>
+      </w:r>
+      <w:r>
+        <w:rPr>
+          <w:sz w:val="24"/>
+        </w:rPr>
+        <w:t>all</w:t>
+      </w:r>
+      <w:r>
+        <w:rPr>
+          <w:sz w:val="24"/>
+        </w:rPr>
+        <w:t xml:space="preserve"> structure are very modular. I </w:t>
+      </w:r>
+      <w:r>
+        <w:rPr>
+          <w:sz w:val="24"/>
+        </w:rPr>
+        <w:t>employ</w:t>
+      </w:r>
+      <w:r>
+        <w:rPr>
+          <w:sz w:val="24"/>
+        </w:rPr>
+        <w:t xml:space="preserve">ed a hybrid </w:t>
+      </w:r>
+      <w:r>
+        <w:rPr>
+          <w:sz w:val="24"/>
+        </w:rPr>
+        <w:t>approach combining</w:t>
+      </w:r>
+      <w:r>
+        <w:rPr>
+          <w:sz w:val="24"/>
+        </w:rPr>
+        <w:t xml:space="preserve"> automatic and manual testing. Since I can execute the weather_app_test.py file, I can </w:t>
+      </w:r>
+      <w:r>
+        <w:rPr>
+          <w:sz w:val="24"/>
+        </w:rPr>
+        <w:t>ensure that</w:t>
+      </w:r>
+      <w:r>
+        <w:rPr>
+          <w:sz w:val="24"/>
+        </w:rPr>
+        <w:t xml:space="preserve"> I </w:t>
+      </w:r>
+      <w:r>
+        <w:rPr>
+          <w:sz w:val="24"/>
+        </w:rPr>
+        <w:t>cover</w:t>
+      </w:r>
+      <w:r>
+        <w:rPr>
+          <w:sz w:val="24"/>
+        </w:rPr>
+        <w:t xml:space="preserve"> all the tests in that module. However, I have yet to integrate this into the .gitlab-ci.yml file</w:t>
+      </w:r>
+      <w:r>
+        <w:rPr>
+          <w:sz w:val="24"/>
+        </w:rPr>
+        <w:t>,</w:t>
+      </w:r>
+      <w:r>
+        <w:rPr>
+          <w:sz w:val="24"/>
+        </w:rPr>
+        <w:t xml:space="preserve"> so it is not truly automatic</w:t>
+      </w:r>
+      <w:r>
+        <w:rPr>
+          <w:sz w:val="24"/>
+        </w:rPr>
+        <w:t>. W</w:t>
+      </w:r>
+      <w:r>
+        <w:rPr>
+          <w:sz w:val="24"/>
+        </w:rPr>
+        <w:t xml:space="preserve">hen I pull these files into the student repository for assessment, the testing suite will not execute automatically. As mentioned above, my goal is to implement this in future projects to foster my software development learning. For all work done, I used VS </w:t>
+      </w:r>
+      <w:r>
+        <w:rPr>
+          <w:sz w:val="24"/>
+        </w:rPr>
+        <w:t>C</w:t>
+      </w:r>
+      <w:r>
+        <w:rPr>
+          <w:sz w:val="24"/>
+        </w:rPr>
+        <w:t>ode and tr</w:t>
+      </w:r>
+      <w:r>
+        <w:rPr>
+          <w:sz w:val="24"/>
+        </w:rPr>
+        <w:t>ied</w:t>
+      </w:r>
+      <w:r>
+        <w:rPr>
+          <w:sz w:val="24"/>
+        </w:rPr>
+        <w:t xml:space="preserve"> to utilize the command line interface or terminal for all commands. This runs on Python 3.12, so when executing the files, I needed to use python3. </w:t>
+      </w:r>
+    </w:p>
+    <w:p>
+      <w:pPr>
+        <w:spacing w:line="276" w:lineRule="auto"/>
+        <w:rPr>
+          <w:szCs w:val="32"/>
+        </w:rPr>
+      </w:pPr>
+      <w:r>
+        <w:rPr>
+          <w:sz w:val="24"/>
+        </w:rPr>
+        <w:br/>
+      </w:r>
+      <w:r>
+        <w:rPr>
+          <w:szCs w:val="32"/>
+        </w:rPr>
+        <w:t>References</w:t>
+      </w:r>
+      <w:r>
+        <w:rPr>
+          <w:szCs w:val="32"/>
+        </w:rPr>
+        <w:br/>
+      </w:r>
+      <w:r>
+        <w:rPr>
+          <w:sz w:val="24"/>
+        </w:rPr>
+        <w:t>Anthropic. (2024). Claude (Version 3.5) [Large language model]. https://claude.ai</w:t>
+      </w:r>
+    </w:p>
     <w:sectPr>
       <w:pgSz w:w="12240" w:h="15840"/>
       <w:pgMar w:top="1440" w:right="1440" w:bottom="1440" w:left="1440" w:header="720" w:footer="720" w:gutter="0"/>
@@ -536,7 +2610,13 @@
   </w:latentStyles>
   <w:style w:type="paragraph" w:default="1" w:styleId="Normal">
     <w:name w:val="Normal"/>
+    <w:next w:val="Subtitle"/>
     <w:qFormat/>
+    <w:rsid w:val="00161F0C"/>
+    <w:rPr>
+      <w:rFonts w:ascii="Helvetica" w:hAnsi="Helvetica"/>
+      <w:sz w:val="32"/>
+    </w:rPr>
   </w:style>
   <w:style w:type="paragraph" w:styleId="Heading1">
     <w:name w:val="heading 1"/>
@@ -565,7 +2645,6 @@
     <w:next w:val="Normal"/>
     <w:link w:val="Heading2Char"/>
     <w:uiPriority w:val="9"/>
-    <w:semiHidden/>
     <w:unhideWhenUsed/>
     <w:qFormat/>
     <w:rsid w:val="005454A4"/>
@@ -578,7 +2657,6 @@
     <w:rPr>
       <w:rFonts w:asciiTheme="majorHAnsi" w:eastAsiaTheme="majorEastAsia" w:hAnsiTheme="majorHAnsi" w:cstheme="majorBidi"/>
       <w:color w:val="0F4761" w:themeColor="accent1" w:themeShade="BF"/>
-      <w:sz w:val="32"/>
       <w:szCs w:val="32"/>
     </w:rPr>
   </w:style>
@@ -740,7 +2818,6 @@
   <w:style w:type="character" w:default="1" w:styleId="DefaultParagraphFont">
     <w:name w:val="Default Paragraph Font"/>
     <w:uiPriority w:val="1"/>
-    <w:semiHidden/>
     <w:unhideWhenUsed/>
   </w:style>
   <w:style w:type="table" w:default="1" w:styleId="TableNormal">
@@ -782,7 +2859,6 @@
     <w:basedOn w:val="DefaultParagraphFont"/>
     <w:link w:val="Heading2"/>
     <w:uiPriority w:val="9"/>
-    <w:semiHidden/>
     <w:rsid w:val="005454A4"/>
     <w:rPr>
       <w:rFonts w:asciiTheme="majorHAnsi" w:eastAsiaTheme="majorEastAsia" w:hAnsiTheme="majorHAnsi" w:cstheme="majorBidi"/>
@@ -1053,6 +3129,145 @@
       <w:color w:val="0F4761" w:themeColor="accent1" w:themeShade="BF"/>
       <w:spacing w:val="5"/>
     </w:rPr>
+  </w:style>
+  <w:style w:type="table" w:styleId="LightGrid-Accent1">
+    <w:name w:val="Light Grid Accent 1"/>
+    <w:basedOn w:val="TableNormal"/>
+    <w:uiPriority w:val="62"/>
+    <w:rsid w:val="00DD02DF"/>
+    <w:pPr>
+      <w:spacing w:after="0" w:line="240" w:lineRule="auto"/>
+    </w:pPr>
+    <w:rPr>
+      <w:rFonts w:eastAsiaTheme="minorEastAsia"/>
+      <w:kern w:val="0"/>
+      <w:sz w:val="22"/>
+      <w:szCs w:val="22"/>
+      <w14:ligatures w14:val="none"/>
+    </w:rPr>
+    <w:tblPr>
+      <w:tblStyleRowBandSize w:val="1"/>
+      <w:tblStyleColBandSize w:val="1"/>
+      <w:tblBorders>
+        <w:top w:val="single" w:sz="8" w:space="0" w:color="156082" w:themeColor="accent1"/>
+        <w:left w:val="single" w:sz="8" w:space="0" w:color="156082" w:themeColor="accent1"/>
+        <w:bottom w:val="single" w:sz="8" w:space="0" w:color="156082" w:themeColor="accent1"/>
+        <w:right w:val="single" w:sz="8" w:space="0" w:color="156082" w:themeColor="accent1"/>
+        <w:insideH w:val="single" w:sz="8" w:space="0" w:color="156082" w:themeColor="accent1"/>
+        <w:insideV w:val="single" w:sz="8" w:space="0" w:color="156082" w:themeColor="accent1"/>
+      </w:tblBorders>
+    </w:tblPr>
+    <w:tblStylePr w:type="firstRow">
+      <w:pPr>
+        <w:spacing w:before="0" w:after="0" w:line="240" w:lineRule="auto"/>
+      </w:pPr>
+      <w:rPr>
+        <w:rFonts w:asciiTheme="majorHAnsi" w:eastAsiaTheme="majorEastAsia" w:hAnsiTheme="majorHAnsi" w:cstheme="majorBidi"/>
+        <w:b/>
+        <w:bCs/>
+      </w:rPr>
+      <w:tblPr/>
+      <w:tcPr>
+        <w:tcBorders>
+          <w:top w:val="single" w:sz="8" w:space="0" w:color="156082" w:themeColor="accent1"/>
+          <w:left w:val="single" w:sz="8" w:space="0" w:color="156082" w:themeColor="accent1"/>
+          <w:bottom w:val="single" w:sz="18" w:space="0" w:color="156082" w:themeColor="accent1"/>
+          <w:right w:val="single" w:sz="8" w:space="0" w:color="156082" w:themeColor="accent1"/>
+          <w:insideH w:val="nil"/>
+          <w:insideV w:val="single" w:sz="8" w:space="0" w:color="156082" w:themeColor="accent1"/>
+        </w:tcBorders>
+      </w:tcPr>
+    </w:tblStylePr>
+    <w:tblStylePr w:type="lastRow">
+      <w:pPr>
+        <w:spacing w:before="0" w:after="0" w:line="240" w:lineRule="auto"/>
+      </w:pPr>
+      <w:rPr>
+        <w:rFonts w:asciiTheme="majorHAnsi" w:eastAsiaTheme="majorEastAsia" w:hAnsiTheme="majorHAnsi" w:cstheme="majorBidi"/>
+        <w:b/>
+        <w:bCs/>
+      </w:rPr>
+      <w:tblPr/>
+      <w:tcPr>
+        <w:tcBorders>
+          <w:top w:val="double" w:sz="6" w:space="0" w:color="156082" w:themeColor="accent1"/>
+          <w:left w:val="single" w:sz="8" w:space="0" w:color="156082" w:themeColor="accent1"/>
+          <w:bottom w:val="single" w:sz="8" w:space="0" w:color="156082" w:themeColor="accent1"/>
+          <w:right w:val="single" w:sz="8" w:space="0" w:color="156082" w:themeColor="accent1"/>
+          <w:insideH w:val="nil"/>
+          <w:insideV w:val="single" w:sz="8" w:space="0" w:color="156082" w:themeColor="accent1"/>
+        </w:tcBorders>
+      </w:tcPr>
+    </w:tblStylePr>
+    <w:tblStylePr w:type="firstCol">
+      <w:rPr>
+        <w:rFonts w:asciiTheme="majorHAnsi" w:eastAsiaTheme="majorEastAsia" w:hAnsiTheme="majorHAnsi" w:cstheme="majorBidi"/>
+        <w:b/>
+        <w:bCs/>
+      </w:rPr>
+    </w:tblStylePr>
+    <w:tblStylePr w:type="lastCol">
+      <w:rPr>
+        <w:rFonts w:asciiTheme="majorHAnsi" w:eastAsiaTheme="majorEastAsia" w:hAnsiTheme="majorHAnsi" w:cstheme="majorBidi"/>
+        <w:b/>
+        <w:bCs/>
+      </w:rPr>
+      <w:tblPr/>
+      <w:tcPr>
+        <w:tcBorders>
+          <w:top w:val="single" w:sz="8" w:space="0" w:color="156082" w:themeColor="accent1"/>
+          <w:left w:val="single" w:sz="8" w:space="0" w:color="156082" w:themeColor="accent1"/>
+          <w:bottom w:val="single" w:sz="8" w:space="0" w:color="156082" w:themeColor="accent1"/>
+          <w:right w:val="single" w:sz="8" w:space="0" w:color="156082" w:themeColor="accent1"/>
+        </w:tcBorders>
+      </w:tcPr>
+    </w:tblStylePr>
+    <w:tblStylePr w:type="band1Vert">
+      <w:tblPr/>
+      <w:tcPr>
+        <w:tcBorders>
+          <w:top w:val="single" w:sz="8" w:space="0" w:color="156082" w:themeColor="accent1"/>
+          <w:left w:val="single" w:sz="8" w:space="0" w:color="156082" w:themeColor="accent1"/>
+          <w:bottom w:val="single" w:sz="8" w:space="0" w:color="156082" w:themeColor="accent1"/>
+          <w:right w:val="single" w:sz="8" w:space="0" w:color="156082" w:themeColor="accent1"/>
+        </w:tcBorders>
+        <w:shd w:val="clear" w:color="auto" w:fill="B2DEF2" w:themeFill="accent1" w:themeFillTint="3F"/>
+      </w:tcPr>
+    </w:tblStylePr>
+    <w:tblStylePr w:type="band1Horz">
+      <w:tblPr/>
+      <w:tcPr>
+        <w:tcBorders>
+          <w:top w:val="single" w:sz="8" w:space="0" w:color="156082" w:themeColor="accent1"/>
+          <w:left w:val="single" w:sz="8" w:space="0" w:color="156082" w:themeColor="accent1"/>
+          <w:bottom w:val="single" w:sz="8" w:space="0" w:color="156082" w:themeColor="accent1"/>
+          <w:right w:val="single" w:sz="8" w:space="0" w:color="156082" w:themeColor="accent1"/>
+          <w:insideV w:val="single" w:sz="8" w:space="0" w:color="156082" w:themeColor="accent1"/>
+        </w:tcBorders>
+        <w:shd w:val="clear" w:color="auto" w:fill="B2DEF2" w:themeFill="accent1" w:themeFillTint="3F"/>
+      </w:tcPr>
+    </w:tblStylePr>
+    <w:tblStylePr w:type="band2Horz">
+      <w:tblPr/>
+      <w:tcPr>
+        <w:tcBorders>
+          <w:top w:val="single" w:sz="8" w:space="0" w:color="156082" w:themeColor="accent1"/>
+          <w:left w:val="single" w:sz="8" w:space="0" w:color="156082" w:themeColor="accent1"/>
+          <w:bottom w:val="single" w:sz="8" w:space="0" w:color="156082" w:themeColor="accent1"/>
+          <w:right w:val="single" w:sz="8" w:space="0" w:color="156082" w:themeColor="accent1"/>
+          <w:insideV w:val="single" w:sz="8" w:space="0" w:color="156082" w:themeColor="accent1"/>
+        </w:tcBorders>
+      </w:tcPr>
+    </w:tblStylePr>
+  </w:style>
+  <w:style w:type="paragraph" w:styleId="NoSpacing">
+    <w:name w:val="No Spacing"/>
+    <w:uiPriority w:val="1"/>
+    <w:qFormat/>
+    <w:rsid w:val="0070738B"/>
+    <w:pPr>
+      <w:spacing w:after="0" w:line="240" w:lineRule="auto"/>
+    </w:pPr>
   </w:style>
 </w:styles>
 </file>
